--- a/Таблица 3.docx
+++ b/Таблица 3.docx
@@ -208,8 +208,28 @@
               <w:rPr>
                 <w:rFonts w:ascii="Times New Roman" w:hAnsi="Times New Roman" w:cs="Times New Roman"/>
               </w:rPr>
+              <w:t>Виденная учётная запись</w:t>
+            </w:r>
+            <w:r>
+              <w:rPr>
+                <w:rFonts w:ascii="Times New Roman" w:hAnsi="Times New Roman" w:cs="Times New Roman"/>
+              </w:rPr>
+              <w:br/>
+            </w:r>
+            <w:r>
+              <w:rPr>
+                <w:rFonts w:ascii="Times New Roman" w:hAnsi="Times New Roman" w:cs="Times New Roman"/>
+              </w:rPr>
               <w:t>Переход на главное окно</w:t>
             </w:r>
+          </w:p>
+          <w:p>
+            <w:pPr>
+              <w:widowControl w:val="0"/>
+              <w:rPr>
+                <w:rFonts w:ascii="Times New Roman" w:hAnsi="Times New Roman" w:cs="Times New Roman"/>
+              </w:rPr>
+            </w:pPr>
           </w:p>
         </w:tc>
         <w:tc>
@@ -310,6 +330,14 @@
               <w:t>Пароль</w:t>
             </w:r>
           </w:p>
+          <w:p>
+            <w:pPr>
+              <w:widowControl w:val="0"/>
+              <w:rPr>
+                <w:rFonts w:ascii="Times New Roman" w:hAnsi="Times New Roman" w:cs="Times New Roman"/>
+              </w:rPr>
+            </w:pPr>
+          </w:p>
         </w:tc>
         <w:tc>
           <w:tcPr>
@@ -419,29 +447,37 @@
               <w:t>Дата</w:t>
             </w:r>
           </w:p>
-        </w:tc>
-        <w:tc>
-          <w:tcPr>
-            <w:tcW w:w="2040" w:type="dxa"/>
-            <w:tcBorders>
-              <w:top w:val="nil"/>
-              <w:left w:val="nil"/>
-              <w:bottom w:val="nil"/>
-              <w:right w:val="outset" w:sz="6" w:space="0" w:color="auto"/>
-            </w:tcBorders>
-          </w:tcPr>
-          <w:p>
-            <w:pPr>
-              <w:widowControl w:val="0"/>
-              <w:rPr>
-                <w:rFonts w:ascii="Times New Roman" w:hAnsi="Times New Roman" w:cs="Times New Roman"/>
-              </w:rPr>
-            </w:pPr>
-            <w:r>
-              <w:rPr>
-                <w:rFonts w:ascii="Times New Roman" w:hAnsi="Times New Roman" w:cs="Times New Roman"/>
-              </w:rPr>
-              <w:t>Смена</w:t>
+          <w:p>
+            <w:pPr>
+              <w:widowControl w:val="0"/>
+              <w:rPr>
+                <w:rFonts w:ascii="Times New Roman" w:hAnsi="Times New Roman" w:cs="Times New Roman"/>
+              </w:rPr>
+            </w:pPr>
+          </w:p>
+        </w:tc>
+        <w:tc>
+          <w:tcPr>
+            <w:tcW w:w="2040" w:type="dxa"/>
+            <w:tcBorders>
+              <w:top w:val="nil"/>
+              <w:left w:val="nil"/>
+              <w:bottom w:val="nil"/>
+              <w:right w:val="outset" w:sz="6" w:space="0" w:color="auto"/>
+            </w:tcBorders>
+          </w:tcPr>
+          <w:p>
+            <w:pPr>
+              <w:widowControl w:val="0"/>
+              <w:rPr>
+                <w:rFonts w:ascii="Times New Roman" w:hAnsi="Times New Roman" w:cs="Times New Roman"/>
+              </w:rPr>
+            </w:pPr>
+            <w:r>
+              <w:rPr>
+                <w:rFonts w:ascii="Times New Roman" w:hAnsi="Times New Roman" w:cs="Times New Roman"/>
+              </w:rPr>
+              <w:t>Созданный рабочий график сотруднику</w:t>
             </w:r>
           </w:p>
         </w:tc>
@@ -493,23 +529,30 @@
               <w:rPr>
                 <w:rFonts w:ascii="Times New Roman" w:hAnsi="Times New Roman" w:cs="Times New Roman"/>
               </w:rPr>
-              <w:t>Создание договора</w:t>
-            </w:r>
-          </w:p>
-        </w:tc>
-        <w:tc>
-          <w:tcPr>
-            <w:tcW w:w="2040" w:type="dxa"/>
-            <w:tcBorders>
-              <w:top w:val="nil"/>
-              <w:left w:val="nil"/>
-              <w:bottom w:val="nil"/>
-              <w:right w:val="outset" w:sz="6" w:space="0" w:color="auto"/>
-            </w:tcBorders>
-          </w:tcPr>
-          <w:p>
-            <w:pPr>
-              <w:widowControl w:val="0"/>
+              <w:t xml:space="preserve">Создание </w:t>
+            </w:r>
+            <w:r>
+              <w:rPr>
+                <w:rFonts w:ascii="Times New Roman" w:hAnsi="Times New Roman" w:cs="Times New Roman"/>
+              </w:rPr>
+              <w:t>заказа</w:t>
+            </w:r>
+          </w:p>
+        </w:tc>
+        <w:tc>
+          <w:tcPr>
+            <w:tcW w:w="2040" w:type="dxa"/>
+            <w:tcBorders>
+              <w:top w:val="nil"/>
+              <w:left w:val="nil"/>
+              <w:bottom w:val="nil"/>
+              <w:right w:val="outset" w:sz="6" w:space="0" w:color="auto"/>
+            </w:tcBorders>
+          </w:tcPr>
+          <w:p>
+            <w:pPr>
+              <w:widowControl w:val="0"/>
+              <w:spacing w:before="0" w:beforeAutospacing="0" w:after="0" w:afterAutospacing="0"/>
               <w:rPr>
                 <w:rFonts w:ascii="Times New Roman" w:hAnsi="Times New Roman" w:cs="Times New Roman"/>
               </w:rPr>
@@ -534,6 +577,21 @@
               <w:br/>
               <w:t>Клиент</w:t>
             </w:r>
+          </w:p>
+          <w:p>
+            <w:pPr>
+              <w:widowControl w:val="0"/>
+              <w:spacing w:before="0" w:beforeAutospacing="0" w:after="0" w:afterAutospacing="0"/>
+              <w:rPr>
+                <w:rFonts w:ascii="Times New Roman" w:hAnsi="Times New Roman" w:cs="Times New Roman"/>
+              </w:rPr>
+            </w:pPr>
+            <w:r>
+              <w:rPr>
+                <w:rFonts w:ascii="Times New Roman" w:hAnsi="Times New Roman" w:cs="Times New Roman"/>
+              </w:rPr>
+              <w:t>Название</w:t>
+            </w:r>
             <w:r>
               <w:rPr>
                 <w:rFonts w:ascii="Times New Roman" w:hAnsi="Times New Roman" w:cs="Times New Roman"/>
@@ -549,29 +607,45 @@
               <w:t>Статус</w:t>
             </w:r>
           </w:p>
-        </w:tc>
-        <w:tc>
-          <w:tcPr>
-            <w:tcW w:w="2040" w:type="dxa"/>
-            <w:tcBorders>
-              <w:top w:val="nil"/>
-              <w:left w:val="nil"/>
-              <w:bottom w:val="nil"/>
-              <w:right w:val="outset" w:sz="6" w:space="0" w:color="auto"/>
-            </w:tcBorders>
-          </w:tcPr>
-          <w:p>
-            <w:pPr>
-              <w:widowControl w:val="0"/>
-              <w:rPr>
-                <w:rFonts w:ascii="Times New Roman" w:hAnsi="Times New Roman" w:cs="Times New Roman"/>
-              </w:rPr>
-            </w:pPr>
-            <w:r>
-              <w:rPr>
-                <w:rFonts w:ascii="Times New Roman" w:hAnsi="Times New Roman" w:cs="Times New Roman"/>
-              </w:rPr>
-              <w:t>Договор</w:t>
+          <w:p>
+            <w:pPr>
+              <w:widowControl w:val="0"/>
+              <w:rPr>
+                <w:rFonts w:ascii="Times New Roman" w:hAnsi="Times New Roman" w:cs="Times New Roman"/>
+              </w:rPr>
+            </w:pPr>
+          </w:p>
+          <w:p>
+            <w:pPr>
+              <w:widowControl w:val="0"/>
+              <w:rPr>
+                <w:rFonts w:ascii="Times New Roman" w:hAnsi="Times New Roman" w:cs="Times New Roman"/>
+              </w:rPr>
+            </w:pPr>
+          </w:p>
+        </w:tc>
+        <w:tc>
+          <w:tcPr>
+            <w:tcW w:w="2040" w:type="dxa"/>
+            <w:tcBorders>
+              <w:top w:val="nil"/>
+              <w:left w:val="nil"/>
+              <w:bottom w:val="nil"/>
+              <w:right w:val="outset" w:sz="6" w:space="0" w:color="auto"/>
+            </w:tcBorders>
+          </w:tcPr>
+          <w:p>
+            <w:pPr>
+              <w:widowControl w:val="0"/>
+              <w:rPr>
+                <w:rFonts w:ascii="Times New Roman" w:hAnsi="Times New Roman" w:cs="Times New Roman"/>
+              </w:rPr>
+            </w:pPr>
+            <w:r>
+              <w:rPr>
+                <w:rFonts w:ascii="Times New Roman" w:hAnsi="Times New Roman" w:cs="Times New Roman"/>
+              </w:rPr>
+              <w:t>Созданный новый заказ</w:t>
             </w:r>
           </w:p>
         </w:tc>
@@ -600,8 +674,6 @@
             </w:r>
           </w:p>
         </w:tc>
-        <w:bookmarkStart w:id="0" w:name="_GoBack"/>
-        <w:bookmarkEnd w:id="0"/>
       </w:tr>
       <w:tr>
         <w:tc>
@@ -610,6 +682,159 @@
             <w:tcBorders>
               <w:top w:val="nil"/>
               <w:left w:val="outset" w:sz="6" w:space="0" w:color="auto"/>
+              <w:bottom w:val="nil"/>
+              <w:right w:val="outset" w:sz="6" w:space="0" w:color="auto"/>
+            </w:tcBorders>
+          </w:tcPr>
+          <w:p>
+            <w:pPr>
+              <w:widowControl w:val="0"/>
+              <w:rPr>
+                <w:rFonts w:ascii="Times New Roman" w:hAnsi="Times New Roman" w:cs="Times New Roman"/>
+              </w:rPr>
+            </w:pPr>
+            <w:r>
+              <w:rPr>
+                <w:rFonts w:ascii="Times New Roman" w:hAnsi="Times New Roman" w:cs="Times New Roman"/>
+              </w:rPr>
+              <w:t>Увольнение</w:t>
+            </w:r>
+            <w:r>
+              <w:rPr>
+                <w:rFonts w:ascii="Times New Roman" w:hAnsi="Times New Roman" w:cs="Times New Roman"/>
+              </w:rPr>
+              <w:t xml:space="preserve"> сотрудника</w:t>
+            </w:r>
+          </w:p>
+        </w:tc>
+        <w:tc>
+          <w:tcPr>
+            <w:tcW w:w="2040" w:type="dxa"/>
+            <w:tcBorders>
+              <w:top w:val="nil"/>
+              <w:left w:val="nil"/>
+              <w:bottom w:val="nil"/>
+              <w:right w:val="outset" w:sz="6" w:space="0" w:color="auto"/>
+            </w:tcBorders>
+          </w:tcPr>
+          <w:p>
+            <w:pPr>
+              <w:widowControl w:val="0"/>
+              <w:spacing w:before="0" w:beforeAutospacing="0" w:after="0" w:afterAutospacing="0"/>
+              <w:rPr>
+                <w:rFonts w:ascii="Times New Roman" w:hAnsi="Times New Roman" w:cs="Times New Roman"/>
+              </w:rPr>
+            </w:pPr>
+            <w:r>
+              <w:rPr>
+                <w:rFonts w:ascii="Times New Roman" w:hAnsi="Times New Roman" w:cs="Times New Roman"/>
+              </w:rPr>
+              <w:t>ФИО</w:t>
+            </w:r>
+            <w:r>
+              <w:rPr>
+                <w:rFonts w:ascii="Times New Roman" w:hAnsi="Times New Roman" w:cs="Times New Roman"/>
+              </w:rPr>
+              <w:br/>
+              <w:t>Роль</w:t>
+            </w:r>
+            <w:r>
+              <w:rPr>
+                <w:rFonts w:ascii="Times New Roman" w:hAnsi="Times New Roman" w:cs="Times New Roman"/>
+              </w:rPr>
+              <w:br/>
+              <w:t>Логин</w:t>
+            </w:r>
+            <w:r>
+              <w:rPr>
+                <w:rFonts w:ascii="Times New Roman" w:hAnsi="Times New Roman" w:cs="Times New Roman"/>
+              </w:rPr>
+              <w:br/>
+              <w:t>Пароль</w:t>
+            </w:r>
+          </w:p>
+          <w:p>
+            <w:pPr>
+              <w:widowControl w:val="0"/>
+              <w:spacing w:before="0" w:beforeAutospacing="0" w:after="0" w:afterAutospacing="0"/>
+              <w:rPr>
+                <w:rFonts w:ascii="Times New Roman" w:hAnsi="Times New Roman" w:cs="Times New Roman"/>
+              </w:rPr>
+            </w:pPr>
+            <w:r>
+              <w:rPr>
+                <w:rFonts w:ascii="Times New Roman" w:hAnsi="Times New Roman" w:cs="Times New Roman"/>
+              </w:rPr>
+              <w:t>Должность</w:t>
+            </w:r>
+          </w:p>
+          <w:p>
+            <w:pPr>
+              <w:widowControl w:val="0"/>
+              <w:rPr>
+                <w:rFonts w:ascii="Times New Roman" w:hAnsi="Times New Roman" w:cs="Times New Roman"/>
+              </w:rPr>
+            </w:pPr>
+          </w:p>
+        </w:tc>
+        <w:tc>
+          <w:tcPr>
+            <w:tcW w:w="2040" w:type="dxa"/>
+            <w:tcBorders>
+              <w:top w:val="nil"/>
+              <w:left w:val="nil"/>
+              <w:bottom w:val="nil"/>
+              <w:right w:val="outset" w:sz="6" w:space="0" w:color="auto"/>
+            </w:tcBorders>
+          </w:tcPr>
+          <w:p>
+            <w:pPr>
+              <w:widowControl w:val="0"/>
+              <w:rPr>
+                <w:rFonts w:ascii="Times New Roman" w:hAnsi="Times New Roman" w:cs="Times New Roman"/>
+              </w:rPr>
+            </w:pPr>
+            <w:r>
+              <w:rPr>
+                <w:rFonts w:ascii="Times New Roman" w:hAnsi="Times New Roman" w:cs="Times New Roman"/>
+              </w:rPr>
+              <w:t>Измененный статус сотрудника на уволен</w:t>
+            </w:r>
+          </w:p>
+        </w:tc>
+        <w:tc>
+          <w:tcPr>
+            <w:tcW w:w="3210" w:type="dxa"/>
+            <w:tcBorders>
+              <w:top w:val="nil"/>
+              <w:left w:val="nil"/>
+              <w:bottom w:val="nil"/>
+              <w:right w:val="outset" w:sz="6" w:space="0" w:color="auto"/>
+            </w:tcBorders>
+          </w:tcPr>
+          <w:p>
+            <w:pPr>
+              <w:widowControl w:val="0"/>
+              <w:rPr>
+                <w:rFonts w:ascii="Times New Roman" w:hAnsi="Times New Roman" w:cs="Times New Roman"/>
+              </w:rPr>
+            </w:pPr>
+            <w:r>
+              <w:rPr>
+                <w:rFonts w:ascii="Times New Roman" w:hAnsi="Times New Roman" w:cs="Times New Roman"/>
+              </w:rPr>
+              <w:t>Удаление сотрудника из системы</w:t>
+            </w:r>
+          </w:p>
+        </w:tc>
+      </w:tr>
+      <w:tr>
+        <w:tc>
+          <w:tcPr>
+            <w:tcW w:w="2040" w:type="dxa"/>
+            <w:tcBorders>
+              <w:top w:val="nil"/>
+              <w:left w:val="outset" w:sz="6" w:space="0" w:color="auto"/>
               <w:bottom w:val="outset" w:sz="6" w:space="0" w:color="auto"/>
               <w:right w:val="outset" w:sz="6" w:space="0" w:color="auto"/>
             </w:tcBorders>
@@ -625,7 +850,7 @@
               <w:rPr>
                 <w:rFonts w:ascii="Times New Roman" w:hAnsi="Times New Roman" w:cs="Times New Roman"/>
               </w:rPr>
-              <w:t>Увольнение</w:t>
+              <w:t>Смена статуса заказа</w:t>
             </w:r>
           </w:p>
         </w:tc>
@@ -642,45 +867,59 @@
           <w:p>
             <w:pPr>
               <w:widowControl w:val="0"/>
-              <w:rPr>
-                <w:rFonts w:ascii="Times New Roman" w:hAnsi="Times New Roman" w:cs="Times New Roman"/>
-              </w:rPr>
-            </w:pPr>
-            <w:r>
-              <w:rPr>
-                <w:rFonts w:ascii="Times New Roman" w:hAnsi="Times New Roman" w:cs="Times New Roman"/>
-              </w:rPr>
-              <w:t>ФИО</w:t>
-            </w:r>
-            <w:r>
-              <w:rPr>
-                <w:rFonts w:ascii="Times New Roman" w:hAnsi="Times New Roman" w:cs="Times New Roman"/>
-              </w:rPr>
-              <w:br/>
-              <w:t>Роль</w:t>
-            </w:r>
-            <w:r>
-              <w:rPr>
-                <w:rFonts w:ascii="Times New Roman" w:hAnsi="Times New Roman" w:cs="Times New Roman"/>
-              </w:rPr>
-              <w:br/>
-              <w:t>Логин</w:t>
-            </w:r>
-            <w:r>
-              <w:rPr>
-                <w:rFonts w:ascii="Times New Roman" w:hAnsi="Times New Roman" w:cs="Times New Roman"/>
-              </w:rPr>
-              <w:br/>
-              <w:t>Пароль</w:t>
-            </w:r>
-          </w:p>
-          <w:p>
-            <w:pPr>
-              <w:widowControl w:val="0"/>
-              <w:rPr>
-                <w:rFonts w:ascii="Times New Roman" w:hAnsi="Times New Roman" w:cs="Times New Roman"/>
-              </w:rPr>
-            </w:pPr>
+              <w:spacing w:before="0" w:beforeAutospacing="0" w:after="0" w:afterAutospacing="0"/>
+              <w:rPr>
+                <w:rFonts w:ascii="Times New Roman" w:hAnsi="Times New Roman" w:cs="Times New Roman"/>
+              </w:rPr>
+            </w:pPr>
+            <w:r>
+              <w:rPr>
+                <w:rFonts w:ascii="Times New Roman" w:hAnsi="Times New Roman" w:cs="Times New Roman"/>
+              </w:rPr>
+              <w:t>Номера заказа</w:t>
+            </w:r>
+            <w:r>
+              <w:rPr>
+                <w:rFonts w:ascii="Times New Roman" w:hAnsi="Times New Roman" w:cs="Times New Roman"/>
+              </w:rPr>
+              <w:br/>
+              <w:t xml:space="preserve">Название </w:t>
+            </w:r>
+            <w:r>
+              <w:rPr>
+                <w:rFonts w:ascii="Times New Roman" w:hAnsi="Times New Roman" w:cs="Times New Roman"/>
+              </w:rPr>
+              <w:br/>
+              <w:t>Дата</w:t>
+            </w:r>
+            <w:r>
+              <w:rPr>
+                <w:rFonts w:ascii="Times New Roman" w:hAnsi="Times New Roman" w:cs="Times New Roman"/>
+              </w:rPr>
+              <w:br/>
+              <w:t>Адрес</w:t>
+            </w:r>
+            <w:r>
+              <w:rPr>
+                <w:rFonts w:ascii="Times New Roman" w:hAnsi="Times New Roman" w:cs="Times New Roman"/>
+              </w:rPr>
+              <w:br/>
+              <w:t>Клиент</w:t>
+            </w:r>
+            <w:r>
+              <w:rPr>
+                <w:rFonts w:ascii="Times New Roman" w:hAnsi="Times New Roman" w:cs="Times New Roman"/>
+              </w:rPr>
+              <w:br/>
+              <w:t>Способ оплаты</w:t>
+            </w:r>
+            <w:r>
+              <w:rPr>
+                <w:rFonts w:ascii="Times New Roman" w:hAnsi="Times New Roman" w:cs="Times New Roman"/>
+              </w:rPr>
+              <w:br/>
+              <w:t>Статус</w:t>
+            </w:r>
           </w:p>
         </w:tc>
         <w:tc>
@@ -704,7 +943,7 @@
               <w:rPr>
                 <w:rFonts w:ascii="Times New Roman" w:hAnsi="Times New Roman" w:cs="Times New Roman"/>
               </w:rPr>
-              <w:t>Статус уволен</w:t>
+              <w:t>Обновленный статус заказа.</w:t>
             </w:r>
           </w:p>
         </w:tc>
@@ -729,8 +968,10 @@
               <w:rPr>
                 <w:rFonts w:ascii="Times New Roman" w:hAnsi="Times New Roman" w:cs="Times New Roman"/>
               </w:rPr>
-              <w:t>Удаление сотрудника из системы</w:t>
-            </w:r>
+              <w:t>Обновление статуса заказа.</w:t>
+            </w:r>
+            <w:bookmarkStart w:id="0" w:name="_GoBack"/>
+            <w:bookmarkEnd w:id="0"/>
           </w:p>
         </w:tc>
       </w:tr>
